--- a/templates/ba-evaluasi1.docx
+++ b/templates/ba-evaluasi1.docx
@@ -497,9 +497,8 @@
       <w:r>
         <w:rPr>
           <w:rFonts w:ascii="Arial" w:hAnsi="Arial" w:cs="Arial"/>
-          <w:lang w:val="id-ID"/>
-        </w:rPr>
-        <w:t>..........................</w:t>
+        </w:rPr>
+        <w:t>#8#</w:t>
       </w:r>
       <w:r>
         <w:rPr>
@@ -526,15 +525,7 @@
         <w:rPr>
           <w:rFonts w:ascii="Arial" w:hAnsi="Arial" w:cs="Arial"/>
         </w:rPr>
-        <w:t>#7</w:t>
-      </w:r>
-      <w:bookmarkStart w:id="1" w:name="_GoBack"/>
-      <w:bookmarkEnd w:id="1"/>
-      <w:r>
-        <w:rPr>
-          <w:rFonts w:ascii="Arial" w:hAnsi="Arial" w:cs="Arial"/>
-        </w:rPr>
-        <w:t>#</w:t>
+        <w:t>#7#</w:t>
       </w:r>
       <w:r>
         <w:rPr>
@@ -2024,7 +2015,6 @@
         <w:rPr>
           <w:rFonts w:ascii="Arial" w:hAnsi="Arial" w:cs="Arial"/>
           <w:b/>
-          <w:lang w:val="id-ID"/>
         </w:rPr>
       </w:pPr>
       <w:r>
@@ -2047,9 +2037,17 @@
         <w:rPr>
           <w:rFonts w:ascii="Arial" w:hAnsi="Arial" w:cs="Arial"/>
           <w:b/>
-          <w:lang w:val="id-ID"/>
-        </w:rPr>
-        <w:t>....</w:t>
+        </w:rPr>
+        <w:t>#8</w:t>
+      </w:r>
+      <w:bookmarkStart w:id="1" w:name="_GoBack"/>
+      <w:bookmarkEnd w:id="1"/>
+      <w:r>
+        <w:rPr>
+          <w:rFonts w:ascii="Arial" w:hAnsi="Arial" w:cs="Arial"/>
+          <w:b/>
+        </w:rPr>
+        <w:t>#</w:t>
       </w:r>
     </w:p>
     <w:p>
@@ -2448,7 +2446,7 @@
           <v:imagedata r:id="rId1" o:title=""/>
           <w10:wrap type="topAndBottom"/>
         </v:shape>
-        <o:OLEObject Type="Embed" ProgID="PBrush" ShapeID="_x0000_s2049" DrawAspect="Content" ObjectID="_1433151134" r:id="rId2"/>
+        <o:OLEObject Type="Embed" ProgID="PBrush" ShapeID="_x0000_s2049" DrawAspect="Content" ObjectID="_1433612912" r:id="rId2"/>
       </w:pict>
     </w:r>
     <w:r>

--- a/templates/ba-evaluasi1.docx
+++ b/templates/ba-evaluasi1.docx
@@ -791,12 +791,101 @@
           <w:lang w:val="es-ES"/>
         </w:rPr>
       </w:pPr>
+      <w:proofErr w:type="spellStart"/>
       <w:r>
         <w:rPr>
           <w:rFonts w:ascii="Arial" w:hAnsi="Arial" w:cs="Arial"/>
           <w:lang w:val="es-ES"/>
         </w:rPr>
-        <w:t xml:space="preserve">Perusahaan yang dinyatakan tidak lulus Administrasi dan Teknik  </w:t>
+        <w:t>Perusahaan</w:t>
+      </w:r>
+      <w:proofErr w:type="spellEnd"/>
+      <w:r>
+        <w:rPr>
+          <w:rFonts w:ascii="Arial" w:hAnsi="Arial" w:cs="Arial"/>
+          <w:lang w:val="es-ES"/>
+        </w:rPr>
+        <w:t xml:space="preserve"> yang </w:t>
+      </w:r>
+      <w:proofErr w:type="spellStart"/>
+      <w:r>
+        <w:rPr>
+          <w:rFonts w:ascii="Arial" w:hAnsi="Arial" w:cs="Arial"/>
+          <w:lang w:val="es-ES"/>
+        </w:rPr>
+        <w:t>dinyatakan</w:t>
+      </w:r>
+      <w:proofErr w:type="spellEnd"/>
+      <w:r>
+        <w:rPr>
+          <w:rFonts w:ascii="Arial" w:hAnsi="Arial" w:cs="Arial"/>
+          <w:lang w:val="es-ES"/>
+        </w:rPr>
+        <w:t xml:space="preserve"> </w:t>
+      </w:r>
+      <w:proofErr w:type="spellStart"/>
+      <w:r>
+        <w:rPr>
+          <w:rFonts w:ascii="Arial" w:hAnsi="Arial" w:cs="Arial"/>
+          <w:lang w:val="es-ES"/>
+        </w:rPr>
+        <w:t>tidak</w:t>
+      </w:r>
+      <w:proofErr w:type="spellEnd"/>
+      <w:r>
+        <w:rPr>
+          <w:rFonts w:ascii="Arial" w:hAnsi="Arial" w:cs="Arial"/>
+          <w:lang w:val="es-ES"/>
+        </w:rPr>
+        <w:t xml:space="preserve"> </w:t>
+      </w:r>
+      <w:proofErr w:type="spellStart"/>
+      <w:r>
+        <w:rPr>
+          <w:rFonts w:ascii="Arial" w:hAnsi="Arial" w:cs="Arial"/>
+          <w:lang w:val="es-ES"/>
+        </w:rPr>
+        <w:t>lulus</w:t>
+      </w:r>
+      <w:proofErr w:type="spellEnd"/>
+      <w:r>
+        <w:rPr>
+          <w:rFonts w:ascii="Arial" w:hAnsi="Arial" w:cs="Arial"/>
+          <w:lang w:val="es-ES"/>
+        </w:rPr>
+        <w:t xml:space="preserve"> </w:t>
+      </w:r>
+      <w:proofErr w:type="spellStart"/>
+      <w:r>
+        <w:rPr>
+          <w:rFonts w:ascii="Arial" w:hAnsi="Arial" w:cs="Arial"/>
+          <w:lang w:val="es-ES"/>
+        </w:rPr>
+        <w:t>Administrasi</w:t>
+      </w:r>
+      <w:proofErr w:type="spellEnd"/>
+      <w:r>
+        <w:rPr>
+          <w:rFonts w:ascii="Arial" w:hAnsi="Arial" w:cs="Arial"/>
+          <w:lang w:val="es-ES"/>
+        </w:rPr>
+        <w:t xml:space="preserve"> dan </w:t>
+      </w:r>
+      <w:proofErr w:type="spellStart"/>
+      <w:r>
+        <w:rPr>
+          <w:rFonts w:ascii="Arial" w:hAnsi="Arial" w:cs="Arial"/>
+          <w:lang w:val="es-ES"/>
+        </w:rPr>
+        <w:t>Teknik</w:t>
+      </w:r>
+      <w:proofErr w:type="spellEnd"/>
+      <w:r>
+        <w:rPr>
+          <w:rFonts w:ascii="Arial" w:hAnsi="Arial" w:cs="Arial"/>
+          <w:lang w:val="es-ES"/>
+        </w:rPr>
+        <w:t xml:space="preserve">  </w:t>
       </w:r>
       <w:r>
         <w:rPr>
@@ -819,12 +908,37 @@
         </w:rPr>
         <w:t xml:space="preserve">(Metode Pengadaan ) </w:t>
       </w:r>
+      <w:proofErr w:type="spellStart"/>
       <w:r>
         <w:rPr>
           <w:rFonts w:ascii="Arial" w:hAnsi="Arial" w:cs="Arial"/>
           <w:lang w:val="es-ES"/>
         </w:rPr>
-        <w:t>Perusahaan yaitu :</w:t>
+        <w:t>Perusahaan</w:t>
+      </w:r>
+      <w:proofErr w:type="spellEnd"/>
+      <w:r>
+        <w:rPr>
+          <w:rFonts w:ascii="Arial" w:hAnsi="Arial" w:cs="Arial"/>
+          <w:lang w:val="es-ES"/>
+        </w:rPr>
+        <w:t xml:space="preserve"> </w:t>
+      </w:r>
+      <w:proofErr w:type="spellStart"/>
+      <w:r>
+        <w:rPr>
+          <w:rFonts w:ascii="Arial" w:hAnsi="Arial" w:cs="Arial"/>
+          <w:lang w:val="es-ES"/>
+        </w:rPr>
+        <w:t>yaitu</w:t>
+      </w:r>
+      <w:proofErr w:type="spellEnd"/>
+      <w:r>
+        <w:rPr>
+          <w:rFonts w:ascii="Arial" w:hAnsi="Arial" w:cs="Arial"/>
+          <w:lang w:val="es-ES"/>
+        </w:rPr>
+        <w:t xml:space="preserve"> :</w:t>
       </w:r>
     </w:p>
     <w:p>
@@ -1034,6 +1148,7 @@
         </w:rPr>
         <w:t xml:space="preserve">1.  PT.  </w:t>
       </w:r>
+      <w:bookmarkStart w:id="1" w:name="_GoBack"/>
       <w:r>
         <w:rPr>
           <w:rFonts w:ascii="Tahoma" w:hAnsi="Tahoma" w:cs="Tahoma"/>
@@ -1042,6 +1157,7 @@
         </w:rPr>
         <w:t>..........</w:t>
       </w:r>
+      <w:bookmarkEnd w:id="1"/>
       <w:r>
         <w:rPr>
           <w:rFonts w:ascii="Tahoma" w:hAnsi="Tahoma" w:cs="Tahoma"/>
@@ -1120,11 +1236,33 @@
           <w:rFonts w:ascii="Tahoma" w:hAnsi="Tahoma" w:cs="Tahoma"/>
         </w:rPr>
       </w:pPr>
-      <w:r>
-        <w:rPr>
-          <w:rFonts w:ascii="Tahoma" w:hAnsi="Tahoma" w:cs="Tahoma"/>
-        </w:rPr>
-        <w:t xml:space="preserve">Harga Penawaran PT. </w:t>
+      <w:proofErr w:type="spellStart"/>
+      <w:r>
+        <w:rPr>
+          <w:rFonts w:ascii="Tahoma" w:hAnsi="Tahoma" w:cs="Tahoma"/>
+        </w:rPr>
+        <w:t>Harga</w:t>
+      </w:r>
+      <w:proofErr w:type="spellEnd"/>
+      <w:r>
+        <w:rPr>
+          <w:rFonts w:ascii="Tahoma" w:hAnsi="Tahoma" w:cs="Tahoma"/>
+        </w:rPr>
+        <w:t xml:space="preserve"> </w:t>
+      </w:r>
+      <w:proofErr w:type="spellStart"/>
+      <w:r>
+        <w:rPr>
+          <w:rFonts w:ascii="Tahoma" w:hAnsi="Tahoma" w:cs="Tahoma"/>
+        </w:rPr>
+        <w:t>Penawaran</w:t>
+      </w:r>
+      <w:proofErr w:type="spellEnd"/>
+      <w:r>
+        <w:rPr>
+          <w:rFonts w:ascii="Tahoma" w:hAnsi="Tahoma" w:cs="Tahoma"/>
+        </w:rPr>
+        <w:t xml:space="preserve"> PT. </w:t>
       </w:r>
       <w:r>
         <w:rPr>
@@ -1137,7 +1275,35 @@
         <w:rPr>
           <w:rFonts w:ascii="Tahoma" w:hAnsi="Tahoma" w:cs="Tahoma"/>
         </w:rPr>
-        <w:t xml:space="preserve"> sebesar Rp. </w:t>
+        <w:t xml:space="preserve"> </w:t>
+      </w:r>
+      <w:proofErr w:type="spellStart"/>
+      <w:r>
+        <w:rPr>
+          <w:rFonts w:ascii="Tahoma" w:hAnsi="Tahoma" w:cs="Tahoma"/>
+        </w:rPr>
+        <w:t>sebesar</w:t>
+      </w:r>
+      <w:proofErr w:type="spellEnd"/>
+      <w:r>
+        <w:rPr>
+          <w:rFonts w:ascii="Tahoma" w:hAnsi="Tahoma" w:cs="Tahoma"/>
+        </w:rPr>
+        <w:t xml:space="preserve"> </w:t>
+      </w:r>
+      <w:proofErr w:type="spellStart"/>
+      <w:r>
+        <w:rPr>
+          <w:rFonts w:ascii="Tahoma" w:hAnsi="Tahoma" w:cs="Tahoma"/>
+        </w:rPr>
+        <w:t>Rp</w:t>
+      </w:r>
+      <w:proofErr w:type="spellEnd"/>
+      <w:r>
+        <w:rPr>
+          <w:rFonts w:ascii="Tahoma" w:hAnsi="Tahoma" w:cs="Tahoma"/>
+        </w:rPr>
+        <w:t xml:space="preserve">. </w:t>
       </w:r>
       <w:r>
         <w:rPr>
@@ -1163,7 +1329,49 @@
         <w:rPr>
           <w:rFonts w:ascii="Tahoma" w:hAnsi="Tahoma" w:cs="Tahoma"/>
         </w:rPr>
-        <w:t>), lebih rendah dari 94% HPS.</w:t>
+        <w:t xml:space="preserve">), </w:t>
+      </w:r>
+      <w:proofErr w:type="spellStart"/>
+      <w:r>
+        <w:rPr>
+          <w:rFonts w:ascii="Tahoma" w:hAnsi="Tahoma" w:cs="Tahoma"/>
+        </w:rPr>
+        <w:t>lebih</w:t>
+      </w:r>
+      <w:proofErr w:type="spellEnd"/>
+      <w:r>
+        <w:rPr>
+          <w:rFonts w:ascii="Tahoma" w:hAnsi="Tahoma" w:cs="Tahoma"/>
+        </w:rPr>
+        <w:t xml:space="preserve"> </w:t>
+      </w:r>
+      <w:proofErr w:type="spellStart"/>
+      <w:r>
+        <w:rPr>
+          <w:rFonts w:ascii="Tahoma" w:hAnsi="Tahoma" w:cs="Tahoma"/>
+        </w:rPr>
+        <w:t>rendah</w:t>
+      </w:r>
+      <w:proofErr w:type="spellEnd"/>
+      <w:r>
+        <w:rPr>
+          <w:rFonts w:ascii="Tahoma" w:hAnsi="Tahoma" w:cs="Tahoma"/>
+        </w:rPr>
+        <w:t xml:space="preserve"> </w:t>
+      </w:r>
+      <w:proofErr w:type="spellStart"/>
+      <w:r>
+        <w:rPr>
+          <w:rFonts w:ascii="Tahoma" w:hAnsi="Tahoma" w:cs="Tahoma"/>
+        </w:rPr>
+        <w:t>dari</w:t>
+      </w:r>
+      <w:proofErr w:type="spellEnd"/>
+      <w:r>
+        <w:rPr>
+          <w:rFonts w:ascii="Tahoma" w:hAnsi="Tahoma" w:cs="Tahoma"/>
+        </w:rPr>
+        <w:t xml:space="preserve"> 94% HPS.</w:t>
       </w:r>
     </w:p>
     <w:p>
@@ -1221,11 +1429,61 @@
           <w:rFonts w:ascii="Tahoma" w:hAnsi="Tahoma" w:cs="Tahoma"/>
         </w:rPr>
       </w:pPr>
-      <w:r>
-        <w:rPr>
-          <w:rFonts w:ascii="Tahoma" w:hAnsi="Tahoma" w:cs="Tahoma"/>
-        </w:rPr>
-        <w:t xml:space="preserve">Harga yang ditawarkan sebesar Rp. </w:t>
+      <w:proofErr w:type="spellStart"/>
+      <w:r>
+        <w:rPr>
+          <w:rFonts w:ascii="Tahoma" w:hAnsi="Tahoma" w:cs="Tahoma"/>
+        </w:rPr>
+        <w:t>Harga</w:t>
+      </w:r>
+      <w:proofErr w:type="spellEnd"/>
+      <w:r>
+        <w:rPr>
+          <w:rFonts w:ascii="Tahoma" w:hAnsi="Tahoma" w:cs="Tahoma"/>
+        </w:rPr>
+        <w:t xml:space="preserve"> yang </w:t>
+      </w:r>
+      <w:proofErr w:type="spellStart"/>
+      <w:r>
+        <w:rPr>
+          <w:rFonts w:ascii="Tahoma" w:hAnsi="Tahoma" w:cs="Tahoma"/>
+        </w:rPr>
+        <w:t>ditawarkan</w:t>
+      </w:r>
+      <w:proofErr w:type="spellEnd"/>
+      <w:r>
+        <w:rPr>
+          <w:rFonts w:ascii="Tahoma" w:hAnsi="Tahoma" w:cs="Tahoma"/>
+        </w:rPr>
+        <w:t xml:space="preserve"> </w:t>
+      </w:r>
+      <w:proofErr w:type="spellStart"/>
+      <w:r>
+        <w:rPr>
+          <w:rFonts w:ascii="Tahoma" w:hAnsi="Tahoma" w:cs="Tahoma"/>
+        </w:rPr>
+        <w:t>sebesar</w:t>
+      </w:r>
+      <w:proofErr w:type="spellEnd"/>
+      <w:r>
+        <w:rPr>
+          <w:rFonts w:ascii="Tahoma" w:hAnsi="Tahoma" w:cs="Tahoma"/>
+        </w:rPr>
+        <w:t xml:space="preserve"> </w:t>
+      </w:r>
+      <w:proofErr w:type="spellStart"/>
+      <w:r>
+        <w:rPr>
+          <w:rFonts w:ascii="Tahoma" w:hAnsi="Tahoma" w:cs="Tahoma"/>
+        </w:rPr>
+        <w:t>Rp</w:t>
+      </w:r>
+      <w:proofErr w:type="spellEnd"/>
+      <w:r>
+        <w:rPr>
+          <w:rFonts w:ascii="Tahoma" w:hAnsi="Tahoma" w:cs="Tahoma"/>
+        </w:rPr>
+        <w:t xml:space="preserve">. </w:t>
       </w:r>
       <w:r>
         <w:rPr>
@@ -1251,7 +1509,77 @@
         <w:rPr>
           <w:rFonts w:ascii="Tahoma" w:hAnsi="Tahoma" w:cs="Tahoma"/>
         </w:rPr>
-        <w:t>) sesuai data yang ada didalam server PT PLN (Persero) / e-proc PLN.</w:t>
+        <w:t xml:space="preserve">) </w:t>
+      </w:r>
+      <w:proofErr w:type="spellStart"/>
+      <w:r>
+        <w:rPr>
+          <w:rFonts w:ascii="Tahoma" w:hAnsi="Tahoma" w:cs="Tahoma"/>
+        </w:rPr>
+        <w:t>sesuai</w:t>
+      </w:r>
+      <w:proofErr w:type="spellEnd"/>
+      <w:r>
+        <w:rPr>
+          <w:rFonts w:ascii="Tahoma" w:hAnsi="Tahoma" w:cs="Tahoma"/>
+        </w:rPr>
+        <w:t xml:space="preserve"> data yang </w:t>
+      </w:r>
+      <w:proofErr w:type="spellStart"/>
+      <w:r>
+        <w:rPr>
+          <w:rFonts w:ascii="Tahoma" w:hAnsi="Tahoma" w:cs="Tahoma"/>
+        </w:rPr>
+        <w:t>ada</w:t>
+      </w:r>
+      <w:proofErr w:type="spellEnd"/>
+      <w:r>
+        <w:rPr>
+          <w:rFonts w:ascii="Tahoma" w:hAnsi="Tahoma" w:cs="Tahoma"/>
+        </w:rPr>
+        <w:t xml:space="preserve"> </w:t>
+      </w:r>
+      <w:proofErr w:type="spellStart"/>
+      <w:r>
+        <w:rPr>
+          <w:rFonts w:ascii="Tahoma" w:hAnsi="Tahoma" w:cs="Tahoma"/>
+        </w:rPr>
+        <w:t>didalam</w:t>
+      </w:r>
+      <w:proofErr w:type="spellEnd"/>
+      <w:r>
+        <w:rPr>
+          <w:rFonts w:ascii="Tahoma" w:hAnsi="Tahoma" w:cs="Tahoma"/>
+        </w:rPr>
+        <w:t xml:space="preserve"> server PT PLN (</w:t>
+      </w:r>
+      <w:proofErr w:type="spellStart"/>
+      <w:r>
+        <w:rPr>
+          <w:rFonts w:ascii="Tahoma" w:hAnsi="Tahoma" w:cs="Tahoma"/>
+        </w:rPr>
+        <w:t>Persero</w:t>
+      </w:r>
+      <w:proofErr w:type="spellEnd"/>
+      <w:r>
+        <w:rPr>
+          <w:rFonts w:ascii="Tahoma" w:hAnsi="Tahoma" w:cs="Tahoma"/>
+        </w:rPr>
+        <w:t>) / e-</w:t>
+      </w:r>
+      <w:proofErr w:type="spellStart"/>
+      <w:r>
+        <w:rPr>
+          <w:rFonts w:ascii="Tahoma" w:hAnsi="Tahoma" w:cs="Tahoma"/>
+        </w:rPr>
+        <w:t>proc</w:t>
+      </w:r>
+      <w:proofErr w:type="spellEnd"/>
+      <w:r>
+        <w:rPr>
+          <w:rFonts w:ascii="Tahoma" w:hAnsi="Tahoma" w:cs="Tahoma"/>
+        </w:rPr>
+        <w:t xml:space="preserve"> PLN.</w:t>
       </w:r>
     </w:p>
     <w:p>
@@ -1270,11 +1598,33 @@
           <w:rFonts w:ascii="Tahoma" w:hAnsi="Tahoma" w:cs="Tahoma"/>
         </w:rPr>
       </w:pPr>
-      <w:r>
-        <w:rPr>
-          <w:rFonts w:ascii="Tahoma" w:hAnsi="Tahoma" w:cs="Tahoma"/>
-        </w:rPr>
-        <w:t xml:space="preserve">Harga Penawaran PT. </w:t>
+      <w:proofErr w:type="spellStart"/>
+      <w:r>
+        <w:rPr>
+          <w:rFonts w:ascii="Tahoma" w:hAnsi="Tahoma" w:cs="Tahoma"/>
+        </w:rPr>
+        <w:t>Harga</w:t>
+      </w:r>
+      <w:proofErr w:type="spellEnd"/>
+      <w:r>
+        <w:rPr>
+          <w:rFonts w:ascii="Tahoma" w:hAnsi="Tahoma" w:cs="Tahoma"/>
+        </w:rPr>
+        <w:t xml:space="preserve"> </w:t>
+      </w:r>
+      <w:proofErr w:type="spellStart"/>
+      <w:r>
+        <w:rPr>
+          <w:rFonts w:ascii="Tahoma" w:hAnsi="Tahoma" w:cs="Tahoma"/>
+        </w:rPr>
+        <w:t>Penawaran</w:t>
+      </w:r>
+      <w:proofErr w:type="spellEnd"/>
+      <w:r>
+        <w:rPr>
+          <w:rFonts w:ascii="Tahoma" w:hAnsi="Tahoma" w:cs="Tahoma"/>
+        </w:rPr>
+        <w:t xml:space="preserve"> PT. </w:t>
       </w:r>
       <w:r>
         <w:rPr>
@@ -1287,7 +1637,35 @@
         <w:rPr>
           <w:rFonts w:ascii="Tahoma" w:hAnsi="Tahoma" w:cs="Tahoma"/>
         </w:rPr>
-        <w:t xml:space="preserve">  sebesar Rp. </w:t>
+        <w:t xml:space="preserve">  </w:t>
+      </w:r>
+      <w:proofErr w:type="spellStart"/>
+      <w:r>
+        <w:rPr>
+          <w:rFonts w:ascii="Tahoma" w:hAnsi="Tahoma" w:cs="Tahoma"/>
+        </w:rPr>
+        <w:t>sebesar</w:t>
+      </w:r>
+      <w:proofErr w:type="spellEnd"/>
+      <w:r>
+        <w:rPr>
+          <w:rFonts w:ascii="Tahoma" w:hAnsi="Tahoma" w:cs="Tahoma"/>
+        </w:rPr>
+        <w:t xml:space="preserve"> </w:t>
+      </w:r>
+      <w:proofErr w:type="spellStart"/>
+      <w:r>
+        <w:rPr>
+          <w:rFonts w:ascii="Tahoma" w:hAnsi="Tahoma" w:cs="Tahoma"/>
+        </w:rPr>
+        <w:t>Rp</w:t>
+      </w:r>
+      <w:proofErr w:type="spellEnd"/>
+      <w:r>
+        <w:rPr>
+          <w:rFonts w:ascii="Tahoma" w:hAnsi="Tahoma" w:cs="Tahoma"/>
+        </w:rPr>
+        <w:t xml:space="preserve">. </w:t>
       </w:r>
       <w:r>
         <w:rPr>
@@ -1313,7 +1691,21 @@
         <w:rPr>
           <w:rFonts w:ascii="Tahoma" w:hAnsi="Tahoma" w:cs="Tahoma"/>
         </w:rPr>
-        <w:t>) dibawah HPS 79%.</w:t>
+        <w:t xml:space="preserve">) </w:t>
+      </w:r>
+      <w:proofErr w:type="spellStart"/>
+      <w:r>
+        <w:rPr>
+          <w:rFonts w:ascii="Tahoma" w:hAnsi="Tahoma" w:cs="Tahoma"/>
+        </w:rPr>
+        <w:t>dibawah</w:t>
+      </w:r>
+      <w:proofErr w:type="spellEnd"/>
+      <w:r>
+        <w:rPr>
+          <w:rFonts w:ascii="Tahoma" w:hAnsi="Tahoma" w:cs="Tahoma"/>
+        </w:rPr>
+        <w:t xml:space="preserve"> HPS 79%.</w:t>
       </w:r>
     </w:p>
     <w:p>
@@ -2038,16 +2430,7 @@
           <w:rFonts w:ascii="Arial" w:hAnsi="Arial" w:cs="Arial"/>
           <w:b/>
         </w:rPr>
-        <w:t>#8</w:t>
-      </w:r>
-      <w:bookmarkStart w:id="1" w:name="_GoBack"/>
-      <w:bookmarkEnd w:id="1"/>
-      <w:r>
-        <w:rPr>
-          <w:rFonts w:ascii="Arial" w:hAnsi="Arial" w:cs="Arial"/>
-          <w:b/>
-        </w:rPr>
-        <w:t>#</w:t>
+        <w:t>#8#</w:t>
       </w:r>
     </w:p>
     <w:p>
@@ -2446,7 +2829,7 @@
           <v:imagedata r:id="rId1" o:title=""/>
           <w10:wrap type="topAndBottom"/>
         </v:shape>
-        <o:OLEObject Type="Embed" ProgID="PBrush" ShapeID="_x0000_s2049" DrawAspect="Content" ObjectID="_1433612912" r:id="rId2"/>
+        <o:OLEObject Type="Embed" ProgID="PBrush" ShapeID="_x0000_s2049" DrawAspect="Content" ObjectID="_1433669213" r:id="rId2"/>
       </w:pict>
     </w:r>
     <w:r>
@@ -2455,7 +2838,25 @@
         <w:b/>
         <w:sz w:val="20"/>
       </w:rPr>
-      <w:t>PT.  PLN  (Persero)</w:t>
+      <w:t>PT.  PLN  (</w:t>
+    </w:r>
+    <w:proofErr w:type="spellStart"/>
+    <w:r>
+      <w:rPr>
+        <w:rFonts w:ascii="Tahoma" w:hAnsi="Tahoma"/>
+        <w:b/>
+        <w:sz w:val="20"/>
+      </w:rPr>
+      <w:t>Persero</w:t>
+    </w:r>
+    <w:proofErr w:type="spellEnd"/>
+    <w:r>
+      <w:rPr>
+        <w:rFonts w:ascii="Tahoma" w:hAnsi="Tahoma"/>
+        <w:b/>
+        <w:sz w:val="20"/>
+      </w:rPr>
+      <w:t>)</w:t>
     </w:r>
     <w:r>
       <w:rPr>
